--- a/lab-04/Data-Lab04/Memo.docx
+++ b/lab-04/Data-Lab04/Memo.docx
@@ -128,10 +128,13 @@
         <w:t xml:space="preserve">Lab </w:t>
       </w:r>
       <w:r>
-        <w:t>04, making Data follow a wall</w:t>
-      </w:r>
-      <w:r>
-        <w:t xml:space="preserve">  </w:t>
+        <w:t>04</w:t>
+      </w:r>
+      <w:r>
+        <w:t xml:space="preserve"> Wall Following</w:t>
+      </w:r>
+      <w:r>
+        <w:t xml:space="preserve"> </w:t>
       </w:r>
     </w:p>
     <w:p>
@@ -155,7 +158,43 @@
         <w:rPr>
           <w:rFonts w:eastAsiaTheme="minorEastAsia"/>
         </w:rPr>
-        <w:t>The Purpose of this lab was to make a program that would allow data to follow a wall.  The specific goals included: finding a wall from random wander, following a wall on one side of Data, turning inside and outside corners, and driving down a hallway following both walls.  To accomplish this we used a layered architecture where layer 0 is a form of wall following and layer 1 is random wander; the diagram of the architecture can be found in Appendix A.</w:t>
+        <w:t xml:space="preserve">The Purpose of this lab was to make a program that would allow data to follow a wall.  The specific goals included: finding a wall from random wander, following a wall on one side of Data, turning </w:t>
+      </w:r>
+      <w:r>
+        <w:rPr>
+          <w:rFonts w:eastAsiaTheme="minorEastAsia"/>
+        </w:rPr>
+        <w:t xml:space="preserve">around </w:t>
+      </w:r>
+      <w:r>
+        <w:rPr>
+          <w:rFonts w:eastAsiaTheme="minorEastAsia"/>
+        </w:rPr>
+        <w:t>inside and outside corners, and driving down a hallway following both walls.  To accomplish this we used a la</w:t>
+      </w:r>
+      <w:r>
+        <w:rPr>
+          <w:rFonts w:eastAsiaTheme="minorEastAsia"/>
+        </w:rPr>
+        <w:t>yered architecture where layer 1</w:t>
+      </w:r>
+      <w:r>
+        <w:rPr>
+          <w:rFonts w:eastAsiaTheme="minorEastAsia"/>
+        </w:rPr>
+        <w:t xml:space="preserve"> is a form of wall following and layer </w:t>
+      </w:r>
+      <w:r>
+        <w:rPr>
+          <w:rFonts w:eastAsiaTheme="minorEastAsia"/>
+        </w:rPr>
+        <w:t>0</w:t>
+      </w:r>
+      <w:r>
+        <w:rPr>
+          <w:rFonts w:eastAsiaTheme="minorEastAsia"/>
+        </w:rPr>
+        <w:t xml:space="preserve"> is random wander; the diagram of the architecture can be found in Appendix A.</w:t>
       </w:r>
     </w:p>
     <w:p>
@@ -193,6 +232,12 @@
           <w:rFonts w:eastAsiaTheme="minorEastAsia"/>
         </w:rPr>
         <w:t>turns 125° and moves forward when the front sensor sees something approaching.</w:t>
+      </w:r>
+      <w:r>
+        <w:rPr>
+          <w:rFonts w:eastAsiaTheme="minorEastAsia"/>
+        </w:rPr>
+        <w:t xml:space="preserve">  By over shooting the corner Data inserts a disturbance which allows Data to deal with any irregularities.  </w:t>
       </w:r>
     </w:p>
     <w:p>
@@ -231,7 +276,6 @@
     </w:p>
     <w:p>
       <w:pPr>
-        <w:ind w:firstLine="720"/>
         <w:rPr>
           <w:rFonts w:eastAsiaTheme="minorEastAsia"/>
         </w:rPr>
@@ -241,6 +285,48 @@
           <w:rFonts w:eastAsiaTheme="minorEastAsia"/>
         </w:rPr>
         <w:t>Data was pretty accurate at maintaining the correct distance from the wall when it was in a straight part.  On corners it would sometimes go too far or too close to the wall, but over time it would correct itself.</w:t>
+      </w:r>
+      <w:r>
+        <w:rPr>
+          <w:rFonts w:eastAsiaTheme="minorEastAsia"/>
+        </w:rPr>
+        <w:t xml:space="preserve">  In addition d</w:t>
+      </w:r>
+      <w:r>
+        <w:rPr>
+          <w:rFonts w:eastAsiaTheme="minorEastAsia"/>
+        </w:rPr>
+        <w:t xml:space="preserve">uring testing Data would occasionally lose the wall when it was turning outside corners but through calibration the problem </w:t>
+      </w:r>
+      <w:r>
+        <w:rPr>
+          <w:rFonts w:eastAsiaTheme="minorEastAsia"/>
+        </w:rPr>
+        <w:t xml:space="preserve">was mostly </w:t>
+      </w:r>
+      <w:r>
+        <w:rPr>
+          <w:rFonts w:eastAsiaTheme="minorEastAsia"/>
+        </w:rPr>
+        <w:t>resolved.</w:t>
+      </w:r>
+      <w:r>
+        <w:rPr>
+          <w:rFonts w:eastAsiaTheme="minorEastAsia"/>
+        </w:rPr>
+        <w:t xml:space="preserve">  </w:t>
+      </w:r>
+      <w:r>
+        <w:rPr>
+          <w:rFonts w:eastAsiaTheme="minorEastAsia"/>
+        </w:rPr>
+        <w:t>The wall following program could be improved by writing a new function that continuously drove while polling sensors rather th</w:t>
+      </w:r>
+      <w:r>
+        <w:rPr>
+          <w:rFonts w:eastAsiaTheme="minorEastAsia"/>
+        </w:rPr>
+        <w:t>an stopping after each movement as well as accounting for corners better.</w:t>
       </w:r>
     </w:p>
     <w:p>
@@ -254,27 +340,26 @@
         <w:rPr>
           <w:rFonts w:eastAsiaTheme="minorEastAsia"/>
         </w:rPr>
-        <w:t>During testing Data would occasionally lose the wall when it was turning outside corners but through calibration the problem was resolved.</w:t>
-      </w:r>
-    </w:p>
-    <w:p>
-      <w:pPr>
-        <w:ind w:firstLine="720"/>
-        <w:rPr>
-          <w:rFonts w:eastAsiaTheme="minorEastAsia"/>
-        </w:rPr>
-      </w:pPr>
-      <w:r>
-        <w:rPr>
-          <w:rFonts w:eastAsiaTheme="minorEastAsia"/>
-        </w:rPr>
         <w:t xml:space="preserve">To implement the feedback control we used a differential off of a base motor speed.  If the </w:t>
       </w:r>
       <w:r>
         <w:rPr>
           <w:rFonts w:eastAsiaTheme="minorEastAsia"/>
         </w:rPr>
-        <w:t xml:space="preserve">sensors read a value outside of the allowed range then the difference between the correct value and the current value would be computed and multiplied by </w:t>
+        <w:t xml:space="preserve">sensors read a value outside of the allowed range then the difference between the correct value and the </w:t>
+      </w:r>
+      <w:r>
+        <w:rPr>
+          <w:rFonts w:eastAsiaTheme="minorEastAsia"/>
+        </w:rPr>
+        <w:lastRenderedPageBreak/>
+        <w:t>current value would</w:t>
+      </w:r>
+      <w:r>
+        <w:rPr>
+          <w:rFonts w:eastAsiaTheme="minorEastAsia"/>
+        </w:rPr>
+        <w:t xml:space="preserve"> be computed and multiplied by </w:t>
       </w:r>
       <w:proofErr w:type="spellStart"/>
       <w:proofErr w:type="gramStart"/>
@@ -282,7 +367,13 @@
         <w:rPr>
           <w:rFonts w:eastAsiaTheme="minorEastAsia"/>
         </w:rPr>
-        <w:t>kp</w:t>
+        <w:t>K</w:t>
+      </w:r>
+      <w:r>
+        <w:rPr>
+          <w:rFonts w:eastAsiaTheme="minorEastAsia"/>
+        </w:rPr>
+        <w:t>p</w:t>
       </w:r>
       <w:proofErr w:type="spellEnd"/>
       <w:proofErr w:type="gramEnd"/>
@@ -290,14 +381,19 @@
         <w:rPr>
           <w:rFonts w:eastAsiaTheme="minorEastAsia"/>
         </w:rPr>
-        <w:t xml:space="preserve">.  In later iterations we also added in that the </w:t>
-      </w:r>
-      <w:r>
-        <w:rPr>
-          <w:rFonts w:eastAsiaTheme="minorEastAsia"/>
-        </w:rPr>
-        <w:lastRenderedPageBreak/>
-        <w:t xml:space="preserve">result would be combined with the difference between the current distance and the past distance times </w:t>
+        <w:t xml:space="preserve">.  In later iterations we also added in that the result would be combined with the difference between the current distance and the past distance </w:t>
+      </w:r>
+      <w:r>
+        <w:rPr>
+          <w:rFonts w:eastAsiaTheme="minorEastAsia"/>
+        </w:rPr>
+        <w:t>multiplied by</w:t>
+      </w:r>
+      <w:r>
+        <w:rPr>
+          <w:rFonts w:eastAsiaTheme="minorEastAsia"/>
+        </w:rPr>
+        <w:t xml:space="preserve"> </w:t>
       </w:r>
       <w:proofErr w:type="spellStart"/>
       <w:proofErr w:type="gramStart"/>
@@ -305,7 +401,13 @@
         <w:rPr>
           <w:rFonts w:eastAsiaTheme="minorEastAsia"/>
         </w:rPr>
-        <w:t>kd</w:t>
+        <w:t>K</w:t>
+      </w:r>
+      <w:r>
+        <w:rPr>
+          <w:rFonts w:eastAsiaTheme="minorEastAsia"/>
+        </w:rPr>
+        <w:t>d</w:t>
       </w:r>
       <w:proofErr w:type="spellEnd"/>
       <w:proofErr w:type="gramEnd"/>
@@ -316,6 +418,8 @@
         <w:t>.  This number was added to one wheel speed and subtracted from the other wheel speed to cause the robot to make a gentile turn.</w:t>
       </w:r>
     </w:p>
+    <w:bookmarkStart w:id="0" w:name="_GoBack"/>
+    <w:bookmarkEnd w:id="0"/>
     <w:p>
       <w:pPr>
         <w:rPr>
@@ -1323,24 +1427,8 @@
           <w:rFonts w:eastAsiaTheme="minorEastAsia"/>
         </w:rPr>
         <w:tab/>
-        <w:t>The wall following program could be improved by writing a new function that continuously drove while polling sensors rather than stopping after each movement.</w:t>
-      </w:r>
-    </w:p>
-    <w:p>
-      <w:pPr>
-        <w:rPr>
-          <w:rFonts w:eastAsiaTheme="minorEastAsia"/>
-        </w:rPr>
-      </w:pPr>
-      <w:r>
-        <w:rPr>
-          <w:rFonts w:eastAsiaTheme="minorEastAsia"/>
-        </w:rPr>
-        <w:tab/>
         <w:t>To implement the finite state machine we used a case based structure where each state has a different value.  To change between the behaviors sensor values had to be above or below 2 times the maximum value distance Data can be from the wall.  To switch between following both walls and following a wall the value had to be 3 times the maximum value.  We did this so Data does not continuously switch between states but just stays in one state.</w:t>
       </w:r>
-      <w:bookmarkStart w:id="0" w:name="_GoBack"/>
-      <w:bookmarkEnd w:id="0"/>
     </w:p>
     <w:sectPr>
       <w:pgSz w:w="12240" w:h="15840"/>

--- a/lab-04/Data-Lab04/Memo.docx
+++ b/lab-04/Data-Lab04/Memo.docx
@@ -158,7 +158,19 @@
         <w:rPr>
           <w:rFonts w:eastAsiaTheme="minorEastAsia"/>
         </w:rPr>
-        <w:t xml:space="preserve">The Purpose of this lab was to make a program that would allow data to follow a wall.  The specific goals included: finding a wall from random wander, following a wall on one side of Data, turning </w:t>
+        <w:t>The Purpose of this lab was to m</w:t>
+      </w:r>
+      <w:r>
+        <w:rPr>
+          <w:rFonts w:eastAsiaTheme="minorEastAsia"/>
+        </w:rPr>
+        <w:t>ake a program that would allow D</w:t>
+      </w:r>
+      <w:r>
+        <w:rPr>
+          <w:rFonts w:eastAsiaTheme="minorEastAsia"/>
+        </w:rPr>
+        <w:t xml:space="preserve">ata to follow a wall.  The specific goals included: finding a wall from random wander, following a wall on one side of Data, turning </w:t>
       </w:r>
       <w:r>
         <w:rPr>
@@ -182,13 +194,39 @@
         <w:rPr>
           <w:rFonts w:eastAsiaTheme="minorEastAsia"/>
         </w:rPr>
-        <w:t xml:space="preserve"> is a form of wall following and layer </w:t>
-      </w:r>
-      <w:r>
-        <w:rPr>
-          <w:rFonts w:eastAsiaTheme="minorEastAsia"/>
-        </w:rPr>
-        <w:t>0</w:t>
+        <w:t xml:space="preserve"> is </w:t>
+      </w:r>
+      <w:r>
+        <w:rPr>
+          <w:rFonts w:eastAsiaTheme="minorEastAsia"/>
+        </w:rPr>
+        <w:t>wall following</w:t>
+      </w:r>
+      <w:r>
+        <w:rPr>
+          <w:rFonts w:eastAsiaTheme="minorEastAsia"/>
+        </w:rPr>
+        <w:t xml:space="preserve">, layer 2 is following both </w:t>
+      </w:r>
+      <w:proofErr w:type="gramStart"/>
+      <w:r>
+        <w:rPr>
+          <w:rFonts w:eastAsiaTheme="minorEastAsia"/>
+        </w:rPr>
+        <w:t>walls,</w:t>
+      </w:r>
+      <w:proofErr w:type="gramEnd"/>
+      <w:r>
+        <w:rPr>
+          <w:rFonts w:eastAsiaTheme="minorEastAsia"/>
+        </w:rPr>
+        <w:t xml:space="preserve"> and layer </w:t>
+      </w:r>
+      <w:r>
+        <w:rPr>
+          <w:rFonts w:eastAsiaTheme="minorEastAsia"/>
+        </w:rPr>
+        <w:t>3</w:t>
       </w:r>
       <w:r>
         <w:rPr>
@@ -208,36 +246,21 @@
           <w:rFonts w:eastAsiaTheme="minorEastAsia"/>
         </w:rPr>
         <w:tab/>
-      </w:r>
-      <w:r>
-        <w:rPr>
-          <w:rFonts w:eastAsiaTheme="minorEastAsia"/>
-        </w:rPr>
-        <w:t xml:space="preserve">When the robot approaches an outside corner the front IR loses the wall telling Data that it is approaching a corner.  This causes a special case where data will run 2 movement commands rather than one.  This puts Data a little after the wall.  The next time the sensors are polled the special case will activate again cause Data to do to sharp turns clearing the corner and turning the IR sensor towards the wall.  Finally, Data will continue moving relying on the IR sensor only until the sonar sensor can see the wall as well.  Inside turns are much </w:t>
-      </w:r>
-      <w:r>
-        <w:rPr>
-          <w:rFonts w:eastAsiaTheme="minorEastAsia"/>
-        </w:rPr>
-        <w:t>simpler</w:t>
-      </w:r>
-      <w:r>
-        <w:rPr>
-          <w:rFonts w:eastAsiaTheme="minorEastAsia"/>
-        </w:rPr>
-        <w:t xml:space="preserve"> where Data just </w:t>
-      </w:r>
-      <w:r>
-        <w:rPr>
-          <w:rFonts w:eastAsiaTheme="minorEastAsia"/>
-        </w:rPr>
-        <w:t>turns 125° and moves forward when the front sensor sees something approaching.</w:t>
-      </w:r>
-      <w:r>
-        <w:rPr>
-          <w:rFonts w:eastAsiaTheme="minorEastAsia"/>
-        </w:rPr>
-        <w:t xml:space="preserve">  By over shooting the corner Data inserts a disturbance which allows Data to deal with any irregularities.  </w:t>
+        <w:t>To</w:t>
+      </w:r>
+      <w:r>
+        <w:rPr>
+          <w:rFonts w:eastAsiaTheme="minorEastAsia"/>
+        </w:rPr>
+        <w:t xml:space="preserve"> get all of the behaviors we implemented a finite state machine.  W</w:t>
+      </w:r>
+      <w:bookmarkStart w:id="0" w:name="_GoBack"/>
+      <w:bookmarkEnd w:id="0"/>
+      <w:r>
+        <w:rPr>
+          <w:rFonts w:eastAsiaTheme="minorEastAsia"/>
+        </w:rPr>
+        <w:t>e used a case based structure where each state has a different value.  To change between the behaviors sensor values had to be above or below 2 times the maximum value distance Data can be from the wall.  To switch between following both walls and following a wall the value had to be 3 times the maximum value.  We did this so Data does not continuously switch between states but just stays in one state.</w:t>
       </w:r>
     </w:p>
     <w:p>
@@ -265,68 +288,13 @@
         <w:rPr>
           <w:rFonts w:eastAsiaTheme="minorEastAsia"/>
         </w:rPr>
-        <w:t>Having a really high proportional controller made the oscillations really bad and ended up making Data go into the wall; however a really low proportional controller made data move basically ignoring the wall causing it to slowly crash into the wall. When the derivative controller was too high a small change in distance caused a huge change in the motor speeds making the oscillations even worse.  A low derivative controller ended up doing nothing.  In the end we used a proportional controller</w:t>
-      </w:r>
-      <w:r>
-        <w:rPr>
-          <w:rFonts w:eastAsiaTheme="minorEastAsia"/>
-        </w:rPr>
-        <w:t xml:space="preserve"> of 15 and a derivative controller of 2.</w:t>
-      </w:r>
-    </w:p>
-    <w:p>
-      <w:pPr>
-        <w:rPr>
-          <w:rFonts w:eastAsiaTheme="minorEastAsia"/>
-        </w:rPr>
-      </w:pPr>
-      <w:r>
-        <w:rPr>
-          <w:rFonts w:eastAsiaTheme="minorEastAsia"/>
-        </w:rPr>
-        <w:t>Data was pretty accurate at maintaining the correct distance from the wall when it was in a straight part.  On corners it would sometimes go too far or too close to the wall, but over time it would correct itself.</w:t>
-      </w:r>
-      <w:r>
-        <w:rPr>
-          <w:rFonts w:eastAsiaTheme="minorEastAsia"/>
-        </w:rPr>
-        <w:t xml:space="preserve">  In addition d</w:t>
-      </w:r>
-      <w:r>
-        <w:rPr>
-          <w:rFonts w:eastAsiaTheme="minorEastAsia"/>
-        </w:rPr>
-        <w:t xml:space="preserve">uring testing Data would occasionally lose the wall when it was turning outside corners but through calibration the problem </w:t>
-      </w:r>
-      <w:r>
-        <w:rPr>
-          <w:rFonts w:eastAsiaTheme="minorEastAsia"/>
-        </w:rPr>
-        <w:t xml:space="preserve">was mostly </w:t>
-      </w:r>
-      <w:r>
-        <w:rPr>
-          <w:rFonts w:eastAsiaTheme="minorEastAsia"/>
-        </w:rPr>
-        <w:t>resolved.</w:t>
-      </w:r>
-      <w:r>
-        <w:rPr>
-          <w:rFonts w:eastAsiaTheme="minorEastAsia"/>
-        </w:rPr>
-        <w:t xml:space="preserve">  </w:t>
-      </w:r>
-      <w:r>
-        <w:rPr>
-          <w:rFonts w:eastAsiaTheme="minorEastAsia"/>
-        </w:rPr>
-        <w:t>The wall following program could be improved by writing a new function that continuously drove while polling sensors rather th</w:t>
-      </w:r>
-      <w:r>
-        <w:rPr>
-          <w:rFonts w:eastAsiaTheme="minorEastAsia"/>
-        </w:rPr>
-        <w:t>an stopping after each movement as well as accounting for corners better.</w:t>
+        <w:t>Having a really high proportional controller made the oscillations really bad and ended up making Data go into the wall; however a really low proportional controller made data move basically ignoring the wall causing it to slowly crash into the wall. When the derivative controller was too high a small change in distance caused a huge change in the motor speeds making the oscillations even worse.  A low derivative controller ended up doing nothing.  In the end we used a proportional controller of 15 a</w:t>
+      </w:r>
+      <w:r>
+        <w:rPr>
+          <w:rFonts w:eastAsiaTheme="minorEastAsia"/>
+        </w:rPr>
+        <w:t>nd a derivative controller of 2.</w:t>
       </w:r>
     </w:p>
     <w:p>
@@ -340,26 +308,7 @@
         <w:rPr>
           <w:rFonts w:eastAsiaTheme="minorEastAsia"/>
         </w:rPr>
-        <w:t xml:space="preserve">To implement the feedback control we used a differential off of a base motor speed.  If the </w:t>
-      </w:r>
-      <w:r>
-        <w:rPr>
-          <w:rFonts w:eastAsiaTheme="minorEastAsia"/>
-        </w:rPr>
-        <w:t xml:space="preserve">sensors read a value outside of the allowed range then the difference between the correct value and the </w:t>
-      </w:r>
-      <w:r>
-        <w:rPr>
-          <w:rFonts w:eastAsiaTheme="minorEastAsia"/>
-        </w:rPr>
-        <w:lastRenderedPageBreak/>
-        <w:t>current value would</w:t>
-      </w:r>
-      <w:r>
-        <w:rPr>
-          <w:rFonts w:eastAsiaTheme="minorEastAsia"/>
-        </w:rPr>
-        <w:t xml:space="preserve"> be computed and multiplied by </w:t>
+        <w:t xml:space="preserve">To implement the feedback control we used a differential off of a base motor speed.  If the sensors read a value outside of the allowed range then the difference between the correct value and the current value would be computed and multiplied by </w:t>
       </w:r>
       <w:proofErr w:type="spellStart"/>
       <w:proofErr w:type="gramStart"/>
@@ -367,13 +316,7 @@
         <w:rPr>
           <w:rFonts w:eastAsiaTheme="minorEastAsia"/>
         </w:rPr>
-        <w:t>K</w:t>
-      </w:r>
-      <w:r>
-        <w:rPr>
-          <w:rFonts w:eastAsiaTheme="minorEastAsia"/>
-        </w:rPr>
-        <w:t>p</w:t>
+        <w:t>Kp</w:t>
       </w:r>
       <w:proofErr w:type="spellEnd"/>
       <w:proofErr w:type="gramEnd"/>
@@ -381,19 +324,7 @@
         <w:rPr>
           <w:rFonts w:eastAsiaTheme="minorEastAsia"/>
         </w:rPr>
-        <w:t xml:space="preserve">.  In later iterations we also added in that the result would be combined with the difference between the current distance and the past distance </w:t>
-      </w:r>
-      <w:r>
-        <w:rPr>
-          <w:rFonts w:eastAsiaTheme="minorEastAsia"/>
-        </w:rPr>
-        <w:t>multiplied by</w:t>
-      </w:r>
-      <w:r>
-        <w:rPr>
-          <w:rFonts w:eastAsiaTheme="minorEastAsia"/>
-        </w:rPr>
-        <w:t xml:space="preserve"> </w:t>
+        <w:t xml:space="preserve">.  In later iterations we also added in that the result would be combined with the difference between the current distance and the past distance multiplied by </w:t>
       </w:r>
       <w:proofErr w:type="spellStart"/>
       <w:proofErr w:type="gramStart"/>
@@ -401,13 +332,7 @@
         <w:rPr>
           <w:rFonts w:eastAsiaTheme="minorEastAsia"/>
         </w:rPr>
-        <w:t>K</w:t>
-      </w:r>
-      <w:r>
-        <w:rPr>
-          <w:rFonts w:eastAsiaTheme="minorEastAsia"/>
-        </w:rPr>
-        <w:t>d</w:t>
+        <w:t>Kd</w:t>
       </w:r>
       <w:proofErr w:type="spellEnd"/>
       <w:proofErr w:type="gramEnd"/>
@@ -418,14 +343,111 @@
         <w:t>.  This number was added to one wheel speed and subtracted from the other wheel speed to cause the robot to make a gentile turn.</w:t>
       </w:r>
     </w:p>
-    <w:bookmarkStart w:id="0" w:name="_GoBack"/>
-    <w:bookmarkEnd w:id="0"/>
     <w:p>
       <w:pPr>
         <w:rPr>
           <w:rFonts w:eastAsiaTheme="minorEastAsia"/>
         </w:rPr>
       </w:pPr>
+      <w:r>
+        <w:rPr>
+          <w:rFonts w:eastAsiaTheme="minorEastAsia"/>
+        </w:rPr>
+        <w:tab/>
+      </w:r>
+      <w:r>
+        <w:rPr>
+          <w:rFonts w:eastAsiaTheme="minorEastAsia"/>
+        </w:rPr>
+        <w:t xml:space="preserve">When the robot approaches an outside corner the front IR loses the wall telling Data that it is approaching a corner.  This causes a special case where data will run 2 movement commands rather than one.  This puts Data a little after the wall.  The next time the sensors are polled the special case will activate again cause Data to do to </w:t>
+      </w:r>
+      <w:r>
+        <w:rPr>
+          <w:rFonts w:eastAsiaTheme="minorEastAsia"/>
+        </w:rPr>
+        <w:t xml:space="preserve">a </w:t>
+      </w:r>
+      <w:r>
+        <w:rPr>
+          <w:rFonts w:eastAsiaTheme="minorEastAsia"/>
+        </w:rPr>
+        <w:t xml:space="preserve">sharp turn clearing the corner and turning the IR sensor towards the wall.  Finally, Data will continue moving relying on the IR sensor only until the sonar sensor can see the </w:t>
+      </w:r>
+      <w:r>
+        <w:rPr>
+          <w:rFonts w:eastAsiaTheme="minorEastAsia"/>
+        </w:rPr>
+        <w:lastRenderedPageBreak/>
+        <w:t xml:space="preserve">wall as well.  Inside turns are much </w:t>
+      </w:r>
+      <w:r>
+        <w:rPr>
+          <w:rFonts w:eastAsiaTheme="minorEastAsia"/>
+        </w:rPr>
+        <w:t>simpler</w:t>
+      </w:r>
+      <w:r>
+        <w:rPr>
+          <w:rFonts w:eastAsiaTheme="minorEastAsia"/>
+        </w:rPr>
+        <w:t xml:space="preserve"> where Data just </w:t>
+      </w:r>
+      <w:r>
+        <w:rPr>
+          <w:rFonts w:eastAsiaTheme="minorEastAsia"/>
+        </w:rPr>
+        <w:t>turns 125° and moves forward when the front sensor sees something approaching.</w:t>
+      </w:r>
+      <w:r>
+        <w:rPr>
+          <w:rFonts w:eastAsiaTheme="minorEastAsia"/>
+        </w:rPr>
+        <w:t xml:space="preserve">  By over shooting the corner Data inserts a disturbance which allows Data to deal with any irregularities.  </w:t>
+      </w:r>
+    </w:p>
+    <w:p>
+      <w:pPr>
+        <w:ind w:firstLine="720"/>
+        <w:rPr>
+          <w:rFonts w:eastAsiaTheme="minorEastAsia"/>
+        </w:rPr>
+      </w:pPr>
+      <w:r>
+        <w:rPr>
+          <w:rFonts w:eastAsiaTheme="minorEastAsia"/>
+        </w:rPr>
+        <w:t>Data was pretty accurate at maintaining the correct distance from the wall when it was in a straight part.  On corners it would sometimes go too far or too close to the wall, but over time it would correct itself.</w:t>
+      </w:r>
+      <w:r>
+        <w:rPr>
+          <w:rFonts w:eastAsiaTheme="minorEastAsia"/>
+        </w:rPr>
+        <w:t xml:space="preserve">  In addition d</w:t>
+      </w:r>
+      <w:r>
+        <w:rPr>
+          <w:rFonts w:eastAsiaTheme="minorEastAsia"/>
+        </w:rPr>
+        <w:t xml:space="preserve">uring testing Data would occasionally lose the wall when it was turning outside corners but through calibration the problem </w:t>
+      </w:r>
+      <w:r>
+        <w:rPr>
+          <w:rFonts w:eastAsiaTheme="minorEastAsia"/>
+        </w:rPr>
+        <w:t xml:space="preserve">was mostly </w:t>
+      </w:r>
+      <w:r>
+        <w:rPr>
+          <w:rFonts w:eastAsiaTheme="minorEastAsia"/>
+        </w:rPr>
+        <w:t>resolved.</w:t>
+      </w:r>
+      <w:r>
+        <w:rPr>
+          <w:rFonts w:eastAsiaTheme="minorEastAsia"/>
+        </w:rPr>
+        <w:t xml:space="preserve">  The wall following program could be improved by writing a new function that continuously drove while polling sensors rather than stopping after each movement as well as accounting for corners better.</w:t>
+      </w:r>
       <w:r>
         <w:rPr>
           <w:rFonts w:eastAsiaTheme="minorEastAsia"/>
@@ -434,7 +456,7 @@
         <mc:AlternateContent>
           <mc:Choice Requires="wpg">
             <w:drawing>
-              <wp:anchor distT="0" distB="0" distL="114300" distR="114300" simplePos="0" relativeHeight="251699200" behindDoc="0" locked="0" layoutInCell="1" allowOverlap="1">
+              <wp:anchor distT="0" distB="0" distL="114300" distR="114300" simplePos="0" relativeHeight="251699200" behindDoc="0" locked="0" layoutInCell="1" allowOverlap="1" wp14:anchorId="0A1BA42B" wp14:editId="6175AE61">
                 <wp:simplePos x="0" y="0"/>
                 <wp:positionH relativeFrom="column">
                   <wp:posOffset>675640</wp:posOffset>
@@ -1422,12 +1444,961 @@
           </mc:Fallback>
         </mc:AlternateContent>
       </w:r>
-      <w:r>
-        <w:rPr>
-          <w:rFonts w:eastAsiaTheme="minorEastAsia"/>
-        </w:rPr>
-        <w:tab/>
-        <w:t>To implement the finite state machine we used a case based structure where each state has a different value.  To change between the behaviors sensor values had to be above or below 2 times the maximum value distance Data can be from the wall.  To switch between following both walls and following a wall the value had to be 3 times the maximum value.  We did this so Data does not continuously switch between states but just stays in one state.</w:t>
+    </w:p>
+    <w:p>
+      <w:pPr>
+        <w:rPr>
+          <w:rFonts w:eastAsiaTheme="minorEastAsia"/>
+        </w:rPr>
+      </w:pPr>
+      <w:r>
+        <w:rPr>
+          <w:rFonts w:eastAsiaTheme="minorEastAsia"/>
+        </w:rPr>
+        <w:br w:type="page"/>
+      </w:r>
+    </w:p>
+    <w:p>
+      <w:pPr>
+        <w:rPr>
+          <w:rFonts w:eastAsiaTheme="minorEastAsia"/>
+        </w:rPr>
+      </w:pPr>
+      <w:r>
+        <w:rPr>
+          <w:rFonts w:eastAsiaTheme="minorEastAsia"/>
+        </w:rPr>
+        <w:lastRenderedPageBreak/>
+        <w:t>Appendix A:</w:t>
+      </w:r>
+    </w:p>
+    <w:p>
+      <w:pPr>
+        <w:rPr>
+          <w:rFonts w:eastAsiaTheme="minorEastAsia"/>
+        </w:rPr>
+      </w:pPr>
+      <w:r>
+        <w:rPr>
+          <w:rFonts w:eastAsiaTheme="minorEastAsia"/>
+          <w:noProof/>
+        </w:rPr>
+        <mc:AlternateContent>
+          <mc:Choice Requires="wps">
+            <w:drawing>
+              <wp:anchor distT="0" distB="0" distL="114300" distR="114300" simplePos="0" relativeHeight="251712512" behindDoc="0" locked="0" layoutInCell="1" allowOverlap="1">
+                <wp:simplePos x="0" y="0"/>
+                <wp:positionH relativeFrom="column">
+                  <wp:posOffset>4238045</wp:posOffset>
+                </wp:positionH>
+                <wp:positionV relativeFrom="paragraph">
+                  <wp:posOffset>1314754</wp:posOffset>
+                </wp:positionV>
+                <wp:extent cx="604299" cy="253862"/>
+                <wp:effectExtent l="0" t="0" r="5715" b="0"/>
+                <wp:wrapNone/>
+                <wp:docPr id="20" name="Text Box 20"/>
+                <wp:cNvGraphicFramePr/>
+                <a:graphic xmlns:a="http://schemas.openxmlformats.org/drawingml/2006/main">
+                  <a:graphicData uri="http://schemas.microsoft.com/office/word/2010/wordprocessingShape">
+                    <wps:wsp>
+                      <wps:cNvSpPr txBox="1"/>
+                      <wps:spPr>
+                        <a:xfrm>
+                          <a:off x="0" y="0"/>
+                          <a:ext cx="604299" cy="253862"/>
+                        </a:xfrm>
+                        <a:prstGeom prst="rect">
+                          <a:avLst/>
+                        </a:prstGeom>
+                        <a:solidFill>
+                          <a:schemeClr val="lt1"/>
+                        </a:solidFill>
+                        <a:ln w="6350">
+                          <a:noFill/>
+                        </a:ln>
+                        <a:effectLst/>
+                      </wps:spPr>
+                      <wps:style>
+                        <a:lnRef idx="0">
+                          <a:schemeClr val="accent1"/>
+                        </a:lnRef>
+                        <a:fillRef idx="0">
+                          <a:schemeClr val="accent1"/>
+                        </a:fillRef>
+                        <a:effectRef idx="0">
+                          <a:schemeClr val="accent1"/>
+                        </a:effectRef>
+                        <a:fontRef idx="minor">
+                          <a:schemeClr val="dk1"/>
+                        </a:fontRef>
+                      </wps:style>
+                      <wps:txbx>
+                        <w:txbxContent>
+                          <w:p>
+                            <w:r>
+                              <w:t>Act</w:t>
+                            </w:r>
+                          </w:p>
+                        </w:txbxContent>
+                      </wps:txbx>
+                      <wps:bodyPr rot="0" spcFirstLastPara="0" vertOverflow="overflow" horzOverflow="overflow" vert="horz" wrap="square" lIns="91440" tIns="45720" rIns="91440" bIns="45720" numCol="1" spcCol="0" rtlCol="0" fromWordArt="0" anchor="t" anchorCtr="0" forceAA="0" compatLnSpc="1">
+                        <a:prstTxWarp prst="textNoShape">
+                          <a:avLst/>
+                        </a:prstTxWarp>
+                        <a:noAutofit/>
+                      </wps:bodyPr>
+                    </wps:wsp>
+                  </a:graphicData>
+                </a:graphic>
+              </wp:anchor>
+            </w:drawing>
+          </mc:Choice>
+          <mc:Fallback>
+            <w:pict>
+              <v:shapetype id="_x0000_t202" coordsize="21600,21600" o:spt="202" path="m,l,21600r21600,l21600,xe">
+                <v:stroke joinstyle="miter"/>
+                <v:path gradientshapeok="t" o:connecttype="rect"/>
+              </v:shapetype>
+              <v:shape id="Text Box 20" o:spid="_x0000_s1047" type="#_x0000_t202" style="position:absolute;margin-left:333.7pt;margin-top:103.5pt;width:47.6pt;height:20pt;z-index:251712512;visibility:visible;mso-wrap-style:square;mso-wrap-distance-left:9pt;mso-wrap-distance-top:0;mso-wrap-distance-right:9pt;mso-wrap-distance-bottom:0;mso-position-horizontal:absolute;mso-position-horizontal-relative:text;mso-position-vertical:absolute;mso-position-vertical-relative:text;v-text-anchor:top" o:gfxdata="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" fillcolor="white [3201]" stroked="f" strokeweight=".5pt">
+                <v:textbox>
+                  <w:txbxContent>
+                    <w:p>
+                      <w:r>
+                        <w:t>Act</w:t>
+                      </w:r>
+                    </w:p>
+                  </w:txbxContent>
+                </v:textbox>
+              </v:shape>
+            </w:pict>
+          </mc:Fallback>
+        </mc:AlternateContent>
+      </w:r>
+      <w:r>
+        <w:rPr>
+          <w:rFonts w:eastAsiaTheme="minorEastAsia"/>
+          <w:noProof/>
+        </w:rPr>
+        <mc:AlternateContent>
+          <mc:Choice Requires="wps">
+            <w:drawing>
+              <wp:anchor distT="0" distB="0" distL="114300" distR="114300" simplePos="0" relativeHeight="251711488" behindDoc="0" locked="0" layoutInCell="1" allowOverlap="1">
+                <wp:simplePos x="0" y="0"/>
+                <wp:positionH relativeFrom="column">
+                  <wp:posOffset>3482671</wp:posOffset>
+                </wp:positionH>
+                <wp:positionV relativeFrom="paragraph">
+                  <wp:posOffset>1616517</wp:posOffset>
+                </wp:positionV>
+                <wp:extent cx="890270" cy="882733"/>
+                <wp:effectExtent l="0" t="19050" r="5080" b="31750"/>
+                <wp:wrapNone/>
+                <wp:docPr id="19" name="Elbow Connector 19"/>
+                <wp:cNvGraphicFramePr/>
+                <a:graphic xmlns:a="http://schemas.openxmlformats.org/drawingml/2006/main">
+                  <a:graphicData uri="http://schemas.microsoft.com/office/word/2010/wordprocessingShape">
+                    <wps:wsp>
+                      <wps:cNvCnPr/>
+                      <wps:spPr>
+                        <a:xfrm flipV="1">
+                          <a:off x="0" y="0"/>
+                          <a:ext cx="890270" cy="882733"/>
+                        </a:xfrm>
+                        <a:prstGeom prst="bentConnector3">
+                          <a:avLst/>
+                        </a:prstGeom>
+                        <a:ln w="28575">
+                          <a:solidFill>
+                            <a:schemeClr val="tx1"/>
+                          </a:solidFill>
+                        </a:ln>
+                      </wps:spPr>
+                      <wps:style>
+                        <a:lnRef idx="1">
+                          <a:schemeClr val="accent1"/>
+                        </a:lnRef>
+                        <a:fillRef idx="0">
+                          <a:schemeClr val="accent1"/>
+                        </a:fillRef>
+                        <a:effectRef idx="0">
+                          <a:schemeClr val="accent1"/>
+                        </a:effectRef>
+                        <a:fontRef idx="minor">
+                          <a:schemeClr val="tx1"/>
+                        </a:fontRef>
+                      </wps:style>
+                      <wps:bodyPr/>
+                    </wps:wsp>
+                  </a:graphicData>
+                </a:graphic>
+              </wp:anchor>
+            </w:drawing>
+          </mc:Choice>
+          <mc:Fallback>
+            <w:pict>
+              <v:shapetype id="_x0000_t34" coordsize="21600,21600" o:spt="34" o:oned="t" adj="10800" path="m,l@0,0@0,21600,21600,21600e" filled="f">
+                <v:stroke joinstyle="miter"/>
+                <v:formulas>
+                  <v:f eqn="val #0"/>
+                </v:formulas>
+                <v:path arrowok="t" fillok="f" o:connecttype="none"/>
+                <v:handles>
+                  <v:h position="#0,center"/>
+                </v:handles>
+                <o:lock v:ext="edit" shapetype="t"/>
+              </v:shapetype>
+              <v:shape id="Elbow Connector 19" o:spid="_x0000_s1026" type="#_x0000_t34" style="position:absolute;margin-left:274.25pt;margin-top:127.3pt;width:70.1pt;height:69.5pt;flip:y;z-index:251711488;visibility:visible;mso-wrap-style:square;mso-wrap-distance-left:9pt;mso-wrap-distance-top:0;mso-wrap-distance-right:9pt;mso-wrap-distance-bottom:0;mso-position-horizontal:absolute;mso-position-horizontal-relative:text;mso-position-vertical:absolute;mso-position-vertical-relative:text" o:gfxdata="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" strokecolor="black [3213]" strokeweight="2.25pt"/>
+            </w:pict>
+          </mc:Fallback>
+        </mc:AlternateContent>
+      </w:r>
+      <w:r>
+        <w:rPr>
+          <w:rFonts w:eastAsiaTheme="minorEastAsia"/>
+          <w:noProof/>
+        </w:rPr>
+        <mc:AlternateContent>
+          <mc:Choice Requires="wps">
+            <w:drawing>
+              <wp:anchor distT="0" distB="0" distL="114300" distR="114300" simplePos="0" relativeHeight="251710464" behindDoc="0" locked="0" layoutInCell="1" allowOverlap="1">
+                <wp:simplePos x="0" y="0"/>
+                <wp:positionH relativeFrom="column">
+                  <wp:posOffset>3482671</wp:posOffset>
+                </wp:positionH>
+                <wp:positionV relativeFrom="paragraph">
+                  <wp:posOffset>662747</wp:posOffset>
+                </wp:positionV>
+                <wp:extent cx="890546" cy="962108"/>
+                <wp:effectExtent l="0" t="19050" r="5080" b="28575"/>
+                <wp:wrapNone/>
+                <wp:docPr id="17" name="Elbow Connector 17"/>
+                <wp:cNvGraphicFramePr/>
+                <a:graphic xmlns:a="http://schemas.openxmlformats.org/drawingml/2006/main">
+                  <a:graphicData uri="http://schemas.microsoft.com/office/word/2010/wordprocessingShape">
+                    <wps:wsp>
+                      <wps:cNvCnPr/>
+                      <wps:spPr>
+                        <a:xfrm>
+                          <a:off x="0" y="0"/>
+                          <a:ext cx="890546" cy="962108"/>
+                        </a:xfrm>
+                        <a:prstGeom prst="bentConnector3">
+                          <a:avLst/>
+                        </a:prstGeom>
+                        <a:ln w="28575">
+                          <a:solidFill>
+                            <a:schemeClr val="tx1"/>
+                          </a:solidFill>
+                        </a:ln>
+                      </wps:spPr>
+                      <wps:style>
+                        <a:lnRef idx="1">
+                          <a:schemeClr val="accent1"/>
+                        </a:lnRef>
+                        <a:fillRef idx="0">
+                          <a:schemeClr val="accent1"/>
+                        </a:fillRef>
+                        <a:effectRef idx="0">
+                          <a:schemeClr val="accent1"/>
+                        </a:effectRef>
+                        <a:fontRef idx="minor">
+                          <a:schemeClr val="tx1"/>
+                        </a:fontRef>
+                      </wps:style>
+                      <wps:bodyPr/>
+                    </wps:wsp>
+                  </a:graphicData>
+                </a:graphic>
+              </wp:anchor>
+            </w:drawing>
+          </mc:Choice>
+          <mc:Fallback>
+            <w:pict>
+              <v:shape id="Elbow Connector 17" o:spid="_x0000_s1026" type="#_x0000_t34" style="position:absolute;margin-left:274.25pt;margin-top:52.2pt;width:70.1pt;height:75.75pt;z-index:251710464;visibility:visible;mso-wrap-style:square;mso-wrap-distance-left:9pt;mso-wrap-distance-top:0;mso-wrap-distance-right:9pt;mso-wrap-distance-bottom:0;mso-position-horizontal:absolute;mso-position-horizontal-relative:text;mso-position-vertical:absolute;mso-position-vertical-relative:text" o:gfxdata="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" strokecolor="black [3213]" strokeweight="2.25pt"/>
+            </w:pict>
+          </mc:Fallback>
+        </mc:AlternateContent>
+      </w:r>
+      <w:r>
+        <w:rPr>
+          <w:rFonts w:eastAsiaTheme="minorEastAsia"/>
+          <w:noProof/>
+        </w:rPr>
+        <mc:AlternateContent>
+          <mc:Choice Requires="wps">
+            <w:drawing>
+              <wp:anchor distT="0" distB="0" distL="114300" distR="114300" simplePos="0" relativeHeight="251709440" behindDoc="0" locked="0" layoutInCell="1" allowOverlap="1">
+                <wp:simplePos x="0" y="0"/>
+                <wp:positionH relativeFrom="column">
+                  <wp:posOffset>3482339</wp:posOffset>
+                </wp:positionH>
+                <wp:positionV relativeFrom="paragraph">
+                  <wp:posOffset>1616517</wp:posOffset>
+                </wp:positionV>
+                <wp:extent cx="1630349" cy="386"/>
+                <wp:effectExtent l="0" t="133350" r="0" b="133350"/>
+                <wp:wrapNone/>
+                <wp:docPr id="13" name="Straight Arrow Connector 13"/>
+                <wp:cNvGraphicFramePr/>
+                <a:graphic xmlns:a="http://schemas.openxmlformats.org/drawingml/2006/main">
+                  <a:graphicData uri="http://schemas.microsoft.com/office/word/2010/wordprocessingShape">
+                    <wps:wsp>
+                      <wps:cNvCnPr/>
+                      <wps:spPr>
+                        <a:xfrm>
+                          <a:off x="0" y="0"/>
+                          <a:ext cx="1630349" cy="386"/>
+                        </a:xfrm>
+                        <a:prstGeom prst="straightConnector1">
+                          <a:avLst/>
+                        </a:prstGeom>
+                        <a:ln w="28575">
+                          <a:solidFill>
+                            <a:schemeClr val="tx1"/>
+                          </a:solidFill>
+                          <a:tailEnd type="arrow"/>
+                        </a:ln>
+                      </wps:spPr>
+                      <wps:style>
+                        <a:lnRef idx="1">
+                          <a:schemeClr val="accent1"/>
+                        </a:lnRef>
+                        <a:fillRef idx="0">
+                          <a:schemeClr val="accent1"/>
+                        </a:fillRef>
+                        <a:effectRef idx="0">
+                          <a:schemeClr val="accent1"/>
+                        </a:effectRef>
+                        <a:fontRef idx="minor">
+                          <a:schemeClr val="tx1"/>
+                        </a:fontRef>
+                      </wps:style>
+                      <wps:bodyPr/>
+                    </wps:wsp>
+                  </a:graphicData>
+                </a:graphic>
+              </wp:anchor>
+            </w:drawing>
+          </mc:Choice>
+          <mc:Fallback>
+            <w:pict>
+              <v:shapetype id="_x0000_t32" coordsize="21600,21600" o:spt="32" o:oned="t" path="m,l21600,21600e" filled="f">
+                <v:path arrowok="t" fillok="f" o:connecttype="none"/>
+                <o:lock v:ext="edit" shapetype="t"/>
+              </v:shapetype>
+              <v:shape id="Straight Arrow Connector 13" o:spid="_x0000_s1026" type="#_x0000_t32" style="position:absolute;margin-left:274.2pt;margin-top:127.3pt;width:128.35pt;height:.05pt;z-index:251709440;visibility:visible;mso-wrap-style:square;mso-wrap-distance-left:9pt;mso-wrap-distance-top:0;mso-wrap-distance-right:9pt;mso-wrap-distance-bottom:0;mso-position-horizontal:absolute;mso-position-horizontal-relative:text;mso-position-vertical:absolute;mso-position-vertical-relative:text" o:gfxdata="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" strokecolor="black [3213]" strokeweight="2.25pt">
+                <v:stroke endarrow="open"/>
+              </v:shape>
+            </w:pict>
+          </mc:Fallback>
+        </mc:AlternateContent>
+      </w:r>
+      <w:r>
+        <w:rPr>
+          <w:rFonts w:eastAsiaTheme="minorEastAsia"/>
+          <w:noProof/>
+        </w:rPr>
+        <mc:AlternateContent>
+          <mc:Choice Requires="wps">
+            <w:drawing>
+              <wp:anchor distT="0" distB="0" distL="114300" distR="114300" simplePos="0" relativeHeight="251708416" behindDoc="0" locked="0" layoutInCell="1" allowOverlap="1">
+                <wp:simplePos x="0" y="0"/>
+                <wp:positionH relativeFrom="column">
+                  <wp:posOffset>23854</wp:posOffset>
+                </wp:positionH>
+                <wp:positionV relativeFrom="paragraph">
+                  <wp:posOffset>1235241</wp:posOffset>
+                </wp:positionV>
+                <wp:extent cx="922351" cy="333954"/>
+                <wp:effectExtent l="0" t="0" r="0" b="9525"/>
+                <wp:wrapNone/>
+                <wp:docPr id="11" name="Text Box 11"/>
+                <wp:cNvGraphicFramePr/>
+                <a:graphic xmlns:a="http://schemas.openxmlformats.org/drawingml/2006/main">
+                  <a:graphicData uri="http://schemas.microsoft.com/office/word/2010/wordprocessingShape">
+                    <wps:wsp>
+                      <wps:cNvSpPr txBox="1"/>
+                      <wps:spPr>
+                        <a:xfrm>
+                          <a:off x="0" y="0"/>
+                          <a:ext cx="922351" cy="333954"/>
+                        </a:xfrm>
+                        <a:prstGeom prst="rect">
+                          <a:avLst/>
+                        </a:prstGeom>
+                        <a:solidFill>
+                          <a:schemeClr val="lt1"/>
+                        </a:solidFill>
+                        <a:ln w="6350">
+                          <a:noFill/>
+                        </a:ln>
+                        <a:effectLst/>
+                      </wps:spPr>
+                      <wps:style>
+                        <a:lnRef idx="0">
+                          <a:schemeClr val="accent1"/>
+                        </a:lnRef>
+                        <a:fillRef idx="0">
+                          <a:schemeClr val="accent1"/>
+                        </a:fillRef>
+                        <a:effectRef idx="0">
+                          <a:schemeClr val="accent1"/>
+                        </a:effectRef>
+                        <a:fontRef idx="minor">
+                          <a:schemeClr val="dk1"/>
+                        </a:fontRef>
+                      </wps:style>
+                      <wps:txbx>
+                        <w:txbxContent>
+                          <w:p>
+                            <w:r>
+                              <w:t>Sense</w:t>
+                            </w:r>
+                          </w:p>
+                        </w:txbxContent>
+                      </wps:txbx>
+                      <wps:bodyPr rot="0" spcFirstLastPara="0" vertOverflow="overflow" horzOverflow="overflow" vert="horz" wrap="square" lIns="91440" tIns="45720" rIns="91440" bIns="45720" numCol="1" spcCol="0" rtlCol="0" fromWordArt="0" anchor="t" anchorCtr="0" forceAA="0" compatLnSpc="1">
+                        <a:prstTxWarp prst="textNoShape">
+                          <a:avLst/>
+                        </a:prstTxWarp>
+                        <a:noAutofit/>
+                      </wps:bodyPr>
+                    </wps:wsp>
+                  </a:graphicData>
+                </a:graphic>
+              </wp:anchor>
+            </w:drawing>
+          </mc:Choice>
+          <mc:Fallback>
+            <w:pict>
+              <v:shape id="Text Box 11" o:spid="_x0000_s1048" type="#_x0000_t202" style="position:absolute;margin-left:1.9pt;margin-top:97.25pt;width:72.65pt;height:26.3pt;z-index:251708416;visibility:visible;mso-wrap-style:square;mso-wrap-distance-left:9pt;mso-wrap-distance-top:0;mso-wrap-distance-right:9pt;mso-wrap-distance-bottom:0;mso-position-horizontal:absolute;mso-position-horizontal-relative:text;mso-position-vertical:absolute;mso-position-vertical-relative:text;v-text-anchor:top" o:gfxdata="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" fillcolor="white [3201]" stroked="f" strokeweight=".5pt">
+                <v:textbox>
+                  <w:txbxContent>
+                    <w:p>
+                      <w:r>
+                        <w:t>Sense</w:t>
+                      </w:r>
+                    </w:p>
+                  </w:txbxContent>
+                </v:textbox>
+              </v:shape>
+            </w:pict>
+          </mc:Fallback>
+        </mc:AlternateContent>
+      </w:r>
+      <w:r>
+        <w:rPr>
+          <w:rFonts w:eastAsiaTheme="minorEastAsia"/>
+          <w:noProof/>
+        </w:rPr>
+        <mc:AlternateContent>
+          <mc:Choice Requires="wps">
+            <w:drawing>
+              <wp:anchor distT="0" distB="0" distL="114300" distR="114300" simplePos="0" relativeHeight="251707392" behindDoc="0" locked="0" layoutInCell="1" allowOverlap="1">
+                <wp:simplePos x="0" y="0"/>
+                <wp:positionH relativeFrom="column">
+                  <wp:posOffset>707665</wp:posOffset>
+                </wp:positionH>
+                <wp:positionV relativeFrom="paragraph">
+                  <wp:posOffset>1624523</wp:posOffset>
+                </wp:positionV>
+                <wp:extent cx="1120775" cy="874975"/>
+                <wp:effectExtent l="0" t="19050" r="60325" b="135255"/>
+                <wp:wrapNone/>
+                <wp:docPr id="10" name="Elbow Connector 10"/>
+                <wp:cNvGraphicFramePr/>
+                <a:graphic xmlns:a="http://schemas.openxmlformats.org/drawingml/2006/main">
+                  <a:graphicData uri="http://schemas.microsoft.com/office/word/2010/wordprocessingShape">
+                    <wps:wsp>
+                      <wps:cNvCnPr/>
+                      <wps:spPr>
+                        <a:xfrm>
+                          <a:off x="0" y="0"/>
+                          <a:ext cx="1120775" cy="874975"/>
+                        </a:xfrm>
+                        <a:prstGeom prst="bentConnector3">
+                          <a:avLst/>
+                        </a:prstGeom>
+                        <a:ln w="28575">
+                          <a:solidFill>
+                            <a:schemeClr val="tx1"/>
+                          </a:solidFill>
+                          <a:tailEnd type="arrow"/>
+                        </a:ln>
+                      </wps:spPr>
+                      <wps:style>
+                        <a:lnRef idx="1">
+                          <a:schemeClr val="accent1"/>
+                        </a:lnRef>
+                        <a:fillRef idx="0">
+                          <a:schemeClr val="accent1"/>
+                        </a:fillRef>
+                        <a:effectRef idx="0">
+                          <a:schemeClr val="accent1"/>
+                        </a:effectRef>
+                        <a:fontRef idx="minor">
+                          <a:schemeClr val="tx1"/>
+                        </a:fontRef>
+                      </wps:style>
+                      <wps:bodyPr/>
+                    </wps:wsp>
+                  </a:graphicData>
+                </a:graphic>
+              </wp:anchor>
+            </w:drawing>
+          </mc:Choice>
+          <mc:Fallback>
+            <w:pict>
+              <v:shape id="Elbow Connector 10" o:spid="_x0000_s1026" type="#_x0000_t34" style="position:absolute;margin-left:55.7pt;margin-top:127.9pt;width:88.25pt;height:68.9pt;z-index:251707392;visibility:visible;mso-wrap-style:square;mso-wrap-distance-left:9pt;mso-wrap-distance-top:0;mso-wrap-distance-right:9pt;mso-wrap-distance-bottom:0;mso-position-horizontal:absolute;mso-position-horizontal-relative:text;mso-position-vertical:absolute;mso-position-vertical-relative:text" o:gfxdata="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" strokecolor="black [3213]" strokeweight="2.25pt">
+                <v:stroke endarrow="open"/>
+              </v:shape>
+            </w:pict>
+          </mc:Fallback>
+        </mc:AlternateContent>
+      </w:r>
+      <w:r>
+        <w:rPr>
+          <w:rFonts w:eastAsiaTheme="minorEastAsia"/>
+          <w:noProof/>
+        </w:rPr>
+        <mc:AlternateContent>
+          <mc:Choice Requires="wps">
+            <w:drawing>
+              <wp:anchor distT="0" distB="0" distL="114300" distR="114300" simplePos="0" relativeHeight="251706368" behindDoc="0" locked="0" layoutInCell="1" allowOverlap="1">
+                <wp:simplePos x="0" y="0"/>
+                <wp:positionH relativeFrom="column">
+                  <wp:posOffset>707666</wp:posOffset>
+                </wp:positionH>
+                <wp:positionV relativeFrom="paragraph">
+                  <wp:posOffset>662747</wp:posOffset>
+                </wp:positionV>
+                <wp:extent cx="1121134" cy="954156"/>
+                <wp:effectExtent l="0" t="133350" r="0" b="36830"/>
+                <wp:wrapNone/>
+                <wp:docPr id="9" name="Elbow Connector 9"/>
+                <wp:cNvGraphicFramePr/>
+                <a:graphic xmlns:a="http://schemas.openxmlformats.org/drawingml/2006/main">
+                  <a:graphicData uri="http://schemas.microsoft.com/office/word/2010/wordprocessingShape">
+                    <wps:wsp>
+                      <wps:cNvCnPr/>
+                      <wps:spPr>
+                        <a:xfrm flipV="1">
+                          <a:off x="0" y="0"/>
+                          <a:ext cx="1121134" cy="954156"/>
+                        </a:xfrm>
+                        <a:prstGeom prst="bentConnector3">
+                          <a:avLst/>
+                        </a:prstGeom>
+                        <a:ln w="28575">
+                          <a:solidFill>
+                            <a:schemeClr val="tx1"/>
+                          </a:solidFill>
+                          <a:tailEnd type="arrow"/>
+                        </a:ln>
+                      </wps:spPr>
+                      <wps:style>
+                        <a:lnRef idx="1">
+                          <a:schemeClr val="accent1"/>
+                        </a:lnRef>
+                        <a:fillRef idx="0">
+                          <a:schemeClr val="accent1"/>
+                        </a:fillRef>
+                        <a:effectRef idx="0">
+                          <a:schemeClr val="accent1"/>
+                        </a:effectRef>
+                        <a:fontRef idx="minor">
+                          <a:schemeClr val="tx1"/>
+                        </a:fontRef>
+                      </wps:style>
+                      <wps:bodyPr/>
+                    </wps:wsp>
+                  </a:graphicData>
+                </a:graphic>
+              </wp:anchor>
+            </w:drawing>
+          </mc:Choice>
+          <mc:Fallback>
+            <w:pict>
+              <v:shape id="Elbow Connector 9" o:spid="_x0000_s1026" type="#_x0000_t34" style="position:absolute;margin-left:55.7pt;margin-top:52.2pt;width:88.3pt;height:75.15pt;flip:y;z-index:251706368;visibility:visible;mso-wrap-style:square;mso-wrap-distance-left:9pt;mso-wrap-distance-top:0;mso-wrap-distance-right:9pt;mso-wrap-distance-bottom:0;mso-position-horizontal:absolute;mso-position-horizontal-relative:text;mso-position-vertical:absolute;mso-position-vertical-relative:text" o:gfxdata="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" strokecolor="black [3213]" strokeweight="2.25pt">
+                <v:stroke endarrow="open"/>
+              </v:shape>
+            </w:pict>
+          </mc:Fallback>
+        </mc:AlternateContent>
+      </w:r>
+      <w:r>
+        <w:rPr>
+          <w:rFonts w:eastAsiaTheme="minorEastAsia"/>
+          <w:noProof/>
+        </w:rPr>
+        <mc:AlternateContent>
+          <mc:Choice Requires="wps">
+            <w:drawing>
+              <wp:anchor distT="0" distB="0" distL="114300" distR="114300" simplePos="0" relativeHeight="251705344" behindDoc="0" locked="0" layoutInCell="1" allowOverlap="1">
+                <wp:simplePos x="0" y="0"/>
+                <wp:positionH relativeFrom="column">
+                  <wp:posOffset>-111319</wp:posOffset>
+                </wp:positionH>
+                <wp:positionV relativeFrom="paragraph">
+                  <wp:posOffset>1616903</wp:posOffset>
+                </wp:positionV>
+                <wp:extent cx="1812897" cy="7952"/>
+                <wp:effectExtent l="0" t="114300" r="0" b="125730"/>
+                <wp:wrapNone/>
+                <wp:docPr id="7" name="Straight Arrow Connector 7"/>
+                <wp:cNvGraphicFramePr/>
+                <a:graphic xmlns:a="http://schemas.openxmlformats.org/drawingml/2006/main">
+                  <a:graphicData uri="http://schemas.microsoft.com/office/word/2010/wordprocessingShape">
+                    <wps:wsp>
+                      <wps:cNvCnPr/>
+                      <wps:spPr>
+                        <a:xfrm>
+                          <a:off x="0" y="0"/>
+                          <a:ext cx="1812897" cy="7952"/>
+                        </a:xfrm>
+                        <a:prstGeom prst="straightConnector1">
+                          <a:avLst/>
+                        </a:prstGeom>
+                        <a:ln w="28575">
+                          <a:solidFill>
+                            <a:schemeClr val="tx1"/>
+                          </a:solidFill>
+                          <a:tailEnd type="arrow"/>
+                        </a:ln>
+                      </wps:spPr>
+                      <wps:style>
+                        <a:lnRef idx="1">
+                          <a:schemeClr val="accent1"/>
+                        </a:lnRef>
+                        <a:fillRef idx="0">
+                          <a:schemeClr val="accent1"/>
+                        </a:fillRef>
+                        <a:effectRef idx="0">
+                          <a:schemeClr val="accent1"/>
+                        </a:effectRef>
+                        <a:fontRef idx="minor">
+                          <a:schemeClr val="tx1"/>
+                        </a:fontRef>
+                      </wps:style>
+                      <wps:bodyPr/>
+                    </wps:wsp>
+                  </a:graphicData>
+                </a:graphic>
+              </wp:anchor>
+            </w:drawing>
+          </mc:Choice>
+          <mc:Fallback>
+            <w:pict>
+              <v:shape id="Straight Arrow Connector 7" o:spid="_x0000_s1026" type="#_x0000_t32" style="position:absolute;margin-left:-8.75pt;margin-top:127.3pt;width:142.75pt;height:.65pt;z-index:251705344;visibility:visible;mso-wrap-style:square;mso-wrap-distance-left:9pt;mso-wrap-distance-top:0;mso-wrap-distance-right:9pt;mso-wrap-distance-bottom:0;mso-position-horizontal:absolute;mso-position-horizontal-relative:text;mso-position-vertical:absolute;mso-position-vertical-relative:text" o:gfxdata="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" strokecolor="black [3213]" strokeweight="2.25pt">
+                <v:stroke endarrow="open"/>
+              </v:shape>
+            </w:pict>
+          </mc:Fallback>
+        </mc:AlternateContent>
+      </w:r>
+      <w:r>
+        <w:rPr>
+          <w:rFonts w:eastAsiaTheme="minorEastAsia"/>
+          <w:noProof/>
+        </w:rPr>
+        <mc:AlternateContent>
+          <mc:Choice Requires="wps">
+            <w:drawing>
+              <wp:anchor distT="0" distB="0" distL="114300" distR="114300" simplePos="0" relativeHeight="251704320" behindDoc="0" locked="0" layoutInCell="1" allowOverlap="1" wp14:anchorId="3BE2AA70" wp14:editId="01B16B20">
+                <wp:simplePos x="0" y="0"/>
+                <wp:positionH relativeFrom="column">
+                  <wp:posOffset>1829435</wp:posOffset>
+                </wp:positionH>
+                <wp:positionV relativeFrom="paragraph">
+                  <wp:posOffset>2142490</wp:posOffset>
+                </wp:positionV>
+                <wp:extent cx="1653540" cy="715010"/>
+                <wp:effectExtent l="0" t="0" r="22860" b="27940"/>
+                <wp:wrapNone/>
+                <wp:docPr id="5" name="Text Box 5"/>
+                <wp:cNvGraphicFramePr/>
+                <a:graphic xmlns:a="http://schemas.openxmlformats.org/drawingml/2006/main">
+                  <a:graphicData uri="http://schemas.microsoft.com/office/word/2010/wordprocessingShape">
+                    <wps:wsp>
+                      <wps:cNvSpPr txBox="1"/>
+                      <wps:spPr>
+                        <a:xfrm>
+                          <a:off x="0" y="0"/>
+                          <a:ext cx="1653540" cy="715010"/>
+                        </a:xfrm>
+                        <a:prstGeom prst="rect">
+                          <a:avLst/>
+                        </a:prstGeom>
+                        <a:solidFill>
+                          <a:schemeClr val="lt1"/>
+                        </a:solidFill>
+                        <a:ln w="6350">
+                          <a:solidFill>
+                            <a:schemeClr val="tx1"/>
+                          </a:solidFill>
+                        </a:ln>
+                        <a:effectLst/>
+                      </wps:spPr>
+                      <wps:style>
+                        <a:lnRef idx="0">
+                          <a:schemeClr val="accent1"/>
+                        </a:lnRef>
+                        <a:fillRef idx="0">
+                          <a:schemeClr val="accent1"/>
+                        </a:fillRef>
+                        <a:effectRef idx="0">
+                          <a:schemeClr val="accent1"/>
+                        </a:effectRef>
+                        <a:fontRef idx="minor">
+                          <a:schemeClr val="dk1"/>
+                        </a:fontRef>
+                      </wps:style>
+                      <wps:txbx>
+                        <w:txbxContent>
+                          <w:p>
+                            <w:pPr>
+                              <w:jc w:val="center"/>
+                            </w:pPr>
+                            <w:r>
+                              <w:t>Wall following</w:t>
+                            </w:r>
+                          </w:p>
+                        </w:txbxContent>
+                      </wps:txbx>
+                      <wps:bodyPr rot="0" spcFirstLastPara="0" vertOverflow="overflow" horzOverflow="overflow" vert="horz" wrap="square" lIns="91440" tIns="45720" rIns="91440" bIns="45720" numCol="1" spcCol="0" rtlCol="0" fromWordArt="0" anchor="t" anchorCtr="0" forceAA="0" compatLnSpc="1">
+                        <a:prstTxWarp prst="textNoShape">
+                          <a:avLst/>
+                        </a:prstTxWarp>
+                        <a:noAutofit/>
+                      </wps:bodyPr>
+                    </wps:wsp>
+                  </a:graphicData>
+                </a:graphic>
+              </wp:anchor>
+            </w:drawing>
+          </mc:Choice>
+          <mc:Fallback>
+            <w:pict>
+              <v:shape id="Text Box 5" o:spid="_x0000_s1049" type="#_x0000_t202" style="position:absolute;margin-left:144.05pt;margin-top:168.7pt;width:130.2pt;height:56.3pt;z-index:251704320;visibility:visible;mso-wrap-style:square;mso-wrap-distance-left:9pt;mso-wrap-distance-top:0;mso-wrap-distance-right:9pt;mso-wrap-distance-bottom:0;mso-position-horizontal:absolute;mso-position-horizontal-relative:text;mso-position-vertical:absolute;mso-position-vertical-relative:text;v-text-anchor:top" o:gfxdata="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" fillcolor="white [3201]" strokecolor="black [3213]" strokeweight=".5pt">
+                <v:textbox>
+                  <w:txbxContent>
+                    <w:p>
+                      <w:pPr>
+                        <w:jc w:val="center"/>
+                      </w:pPr>
+                      <w:r>
+                        <w:t>Wall following</w:t>
+                      </w:r>
+                    </w:p>
+                  </w:txbxContent>
+                </v:textbox>
+              </v:shape>
+            </w:pict>
+          </mc:Fallback>
+        </mc:AlternateContent>
+      </w:r>
+      <w:r>
+        <w:rPr>
+          <w:rFonts w:eastAsiaTheme="minorEastAsia"/>
+          <w:noProof/>
+        </w:rPr>
+        <mc:AlternateContent>
+          <mc:Choice Requires="wps">
+            <w:drawing>
+              <wp:anchor distT="0" distB="0" distL="114300" distR="114300" simplePos="0" relativeHeight="251702272" behindDoc="0" locked="0" layoutInCell="1" allowOverlap="1" wp14:anchorId="570C004B" wp14:editId="02741F55">
+                <wp:simplePos x="0" y="0"/>
+                <wp:positionH relativeFrom="column">
+                  <wp:posOffset>1829435</wp:posOffset>
+                </wp:positionH>
+                <wp:positionV relativeFrom="paragraph">
+                  <wp:posOffset>1235710</wp:posOffset>
+                </wp:positionV>
+                <wp:extent cx="1653540" cy="715010"/>
+                <wp:effectExtent l="0" t="0" r="22860" b="27940"/>
+                <wp:wrapNone/>
+                <wp:docPr id="3" name="Text Box 3"/>
+                <wp:cNvGraphicFramePr/>
+                <a:graphic xmlns:a="http://schemas.openxmlformats.org/drawingml/2006/main">
+                  <a:graphicData uri="http://schemas.microsoft.com/office/word/2010/wordprocessingShape">
+                    <wps:wsp>
+                      <wps:cNvSpPr txBox="1"/>
+                      <wps:spPr>
+                        <a:xfrm>
+                          <a:off x="0" y="0"/>
+                          <a:ext cx="1653540" cy="715010"/>
+                        </a:xfrm>
+                        <a:prstGeom prst="rect">
+                          <a:avLst/>
+                        </a:prstGeom>
+                        <a:solidFill>
+                          <a:schemeClr val="lt1"/>
+                        </a:solidFill>
+                        <a:ln w="6350">
+                          <a:solidFill>
+                            <a:schemeClr val="tx1"/>
+                          </a:solidFill>
+                        </a:ln>
+                        <a:effectLst/>
+                      </wps:spPr>
+                      <wps:style>
+                        <a:lnRef idx="0">
+                          <a:schemeClr val="accent1"/>
+                        </a:lnRef>
+                        <a:fillRef idx="0">
+                          <a:schemeClr val="accent1"/>
+                        </a:fillRef>
+                        <a:effectRef idx="0">
+                          <a:schemeClr val="accent1"/>
+                        </a:effectRef>
+                        <a:fontRef idx="minor">
+                          <a:schemeClr val="dk1"/>
+                        </a:fontRef>
+                      </wps:style>
+                      <wps:txbx>
+                        <w:txbxContent>
+                          <w:p>
+                            <w:pPr>
+                              <w:jc w:val="center"/>
+                            </w:pPr>
+                            <w:r>
+                              <w:t>Both Wall following</w:t>
+                            </w:r>
+                          </w:p>
+                        </w:txbxContent>
+                      </wps:txbx>
+                      <wps:bodyPr rot="0" spcFirstLastPara="0" vertOverflow="overflow" horzOverflow="overflow" vert="horz" wrap="square" lIns="91440" tIns="45720" rIns="91440" bIns="45720" numCol="1" spcCol="0" rtlCol="0" fromWordArt="0" anchor="t" anchorCtr="0" forceAA="0" compatLnSpc="1">
+                        <a:prstTxWarp prst="textNoShape">
+                          <a:avLst/>
+                        </a:prstTxWarp>
+                        <a:noAutofit/>
+                      </wps:bodyPr>
+                    </wps:wsp>
+                  </a:graphicData>
+                </a:graphic>
+              </wp:anchor>
+            </w:drawing>
+          </mc:Choice>
+          <mc:Fallback>
+            <w:pict>
+              <v:shape id="Text Box 3" o:spid="_x0000_s1050" type="#_x0000_t202" style="position:absolute;margin-left:144.05pt;margin-top:97.3pt;width:130.2pt;height:56.3pt;z-index:251702272;visibility:visible;mso-wrap-style:square;mso-wrap-distance-left:9pt;mso-wrap-distance-top:0;mso-wrap-distance-right:9pt;mso-wrap-distance-bottom:0;mso-position-horizontal:absolute;mso-position-horizontal-relative:text;mso-position-vertical:absolute;mso-position-vertical-relative:text;v-text-anchor:top" o:gfxdata="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" fillcolor="white [3201]" strokecolor="black [3213]" strokeweight=".5pt">
+                <v:textbox>
+                  <w:txbxContent>
+                    <w:p>
+                      <w:pPr>
+                        <w:jc w:val="center"/>
+                      </w:pPr>
+                      <w:r>
+                        <w:t>Both Wall following</w:t>
+                      </w:r>
+                    </w:p>
+                  </w:txbxContent>
+                </v:textbox>
+              </v:shape>
+            </w:pict>
+          </mc:Fallback>
+        </mc:AlternateContent>
+      </w:r>
+      <w:r>
+        <w:rPr>
+          <w:rFonts w:eastAsiaTheme="minorEastAsia"/>
+          <w:noProof/>
+        </w:rPr>
+        <mc:AlternateContent>
+          <mc:Choice Requires="wps">
+            <w:drawing>
+              <wp:anchor distT="0" distB="0" distL="114300" distR="114300" simplePos="0" relativeHeight="251700224" behindDoc="0" locked="0" layoutInCell="1" allowOverlap="1" wp14:anchorId="54D2E685" wp14:editId="39E2587B">
+                <wp:simplePos x="0" y="0"/>
+                <wp:positionH relativeFrom="column">
+                  <wp:posOffset>1828800</wp:posOffset>
+                </wp:positionH>
+                <wp:positionV relativeFrom="paragraph">
+                  <wp:posOffset>304938</wp:posOffset>
+                </wp:positionV>
+                <wp:extent cx="1653871" cy="715617"/>
+                <wp:effectExtent l="0" t="0" r="22860" b="27940"/>
+                <wp:wrapNone/>
+                <wp:docPr id="2" name="Text Box 2"/>
+                <wp:cNvGraphicFramePr/>
+                <a:graphic xmlns:a="http://schemas.openxmlformats.org/drawingml/2006/main">
+                  <a:graphicData uri="http://schemas.microsoft.com/office/word/2010/wordprocessingShape">
+                    <wps:wsp>
+                      <wps:cNvSpPr txBox="1"/>
+                      <wps:spPr>
+                        <a:xfrm>
+                          <a:off x="0" y="0"/>
+                          <a:ext cx="1653871" cy="715617"/>
+                        </a:xfrm>
+                        <a:prstGeom prst="rect">
+                          <a:avLst/>
+                        </a:prstGeom>
+                        <a:solidFill>
+                          <a:schemeClr val="lt1"/>
+                        </a:solidFill>
+                        <a:ln w="6350">
+                          <a:solidFill>
+                            <a:schemeClr val="tx1"/>
+                          </a:solidFill>
+                        </a:ln>
+                        <a:effectLst/>
+                      </wps:spPr>
+                      <wps:style>
+                        <a:lnRef idx="0">
+                          <a:schemeClr val="accent1"/>
+                        </a:lnRef>
+                        <a:fillRef idx="0">
+                          <a:schemeClr val="accent1"/>
+                        </a:fillRef>
+                        <a:effectRef idx="0">
+                          <a:schemeClr val="accent1"/>
+                        </a:effectRef>
+                        <a:fontRef idx="minor">
+                          <a:schemeClr val="dk1"/>
+                        </a:fontRef>
+                      </wps:style>
+                      <wps:txbx>
+                        <w:txbxContent>
+                          <w:p>
+                            <w:pPr>
+                              <w:jc w:val="center"/>
+                            </w:pPr>
+                            <w:r>
+                              <w:t>Random Wander</w:t>
+                            </w:r>
+                          </w:p>
+                        </w:txbxContent>
+                      </wps:txbx>
+                      <wps:bodyPr rot="0" spcFirstLastPara="0" vertOverflow="overflow" horzOverflow="overflow" vert="horz" wrap="square" lIns="91440" tIns="45720" rIns="91440" bIns="45720" numCol="1" spcCol="0" rtlCol="0" fromWordArt="0" anchor="t" anchorCtr="0" forceAA="0" compatLnSpc="1">
+                        <a:prstTxWarp prst="textNoShape">
+                          <a:avLst/>
+                        </a:prstTxWarp>
+                        <a:noAutofit/>
+                      </wps:bodyPr>
+                    </wps:wsp>
+                  </a:graphicData>
+                </a:graphic>
+              </wp:anchor>
+            </w:drawing>
+          </mc:Choice>
+          <mc:Fallback>
+            <w:pict>
+              <v:shape id="Text Box 2" o:spid="_x0000_s1051" type="#_x0000_t202" style="position:absolute;margin-left:2in;margin-top:24pt;width:130.25pt;height:56.35pt;z-index:251700224;visibility:visible;mso-wrap-style:square;mso-wrap-distance-left:9pt;mso-wrap-distance-top:0;mso-wrap-distance-right:9pt;mso-wrap-distance-bottom:0;mso-position-horizontal:absolute;mso-position-horizontal-relative:text;mso-position-vertical:absolute;mso-position-vertical-relative:text;v-text-anchor:top" o:gfxdata="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" fillcolor="white [3201]" strokecolor="black [3213]" strokeweight=".5pt">
+                <v:textbox>
+                  <w:txbxContent>
+                    <w:p>
+                      <w:pPr>
+                        <w:jc w:val="center"/>
+                      </w:pPr>
+                      <w:r>
+                        <w:t>Random Wander</w:t>
+                      </w:r>
+                    </w:p>
+                  </w:txbxContent>
+                </v:textbox>
+              </v:shape>
+            </w:pict>
+          </mc:Fallback>
+        </mc:AlternateContent>
       </w:r>
     </w:p>
     <w:sectPr>
